--- a/Team Friends Code/READ_ME.docx
+++ b/Team Friends Code/READ_ME.docx
@@ -11,6 +11,177 @@
         <w:t>the code we used for our robot and an accompanying brief description:</w:t>
       </w:r>
     </w:p>
+    <w:p>
+      <w:pPr>
+        <w:rPr>
+          <w:b/>
+          <w:bCs/>
+        </w:rPr>
+      </w:pPr>
+    </w:p>
+    <w:p>
+      <w:pPr>
+        <w:rPr>
+          <w:b/>
+          <w:bCs/>
+        </w:rPr>
+      </w:pPr>
+      <w:r>
+        <w:rPr>
+          <w:b/>
+          <w:bCs/>
+        </w:rPr>
+        <w:t xml:space="preserve">Arduino – </w:t>
+      </w:r>
+      <w:proofErr w:type="spellStart"/>
+      <w:r>
+        <w:rPr>
+          <w:b/>
+          <w:bCs/>
+        </w:rPr>
+        <w:t>MegaPi</w:t>
+      </w:r>
+      <w:proofErr w:type="spellEnd"/>
+      <w:r>
+        <w:rPr>
+          <w:b/>
+          <w:bCs/>
+        </w:rPr>
+        <w:t>:</w:t>
+      </w:r>
+    </w:p>
+    <w:p>
+      <w:pPr>
+        <w:pStyle w:val="ListParagraph"/>
+        <w:numPr>
+          <w:ilvl w:val="0"/>
+          <w:numId w:val="2"/>
+        </w:numPr>
+      </w:pPr>
+      <w:proofErr w:type="spellStart"/>
+      <w:r>
+        <w:t>Main.ino</w:t>
+      </w:r>
+      <w:proofErr w:type="spellEnd"/>
+    </w:p>
+    <w:p>
+      <w:pPr>
+        <w:pStyle w:val="ListParagraph"/>
+        <w:numPr>
+          <w:ilvl w:val="1"/>
+          <w:numId w:val="2"/>
+        </w:numPr>
+      </w:pPr>
+      <w:r>
+        <w:t xml:space="preserve">File that contains the driver program to be executed during an actual run. Uses other files found in this folder to fulfill its duties on the Arduino </w:t>
+      </w:r>
+      <w:proofErr w:type="gramStart"/>
+      <w:r>
+        <w:t>side</w:t>
+      </w:r>
+      <w:proofErr w:type="gramEnd"/>
+    </w:p>
+    <w:p>
+      <w:pPr>
+        <w:pStyle w:val="ListParagraph"/>
+        <w:numPr>
+          <w:ilvl w:val="0"/>
+          <w:numId w:val="2"/>
+        </w:numPr>
+      </w:pPr>
+      <w:r>
+        <w:t>ArduinoMaze.cpp</w:t>
+      </w:r>
+    </w:p>
+    <w:p>
+      <w:pPr>
+        <w:pStyle w:val="ListParagraph"/>
+        <w:numPr>
+          <w:ilvl w:val="1"/>
+          <w:numId w:val="2"/>
+        </w:numPr>
+      </w:pPr>
+      <w:r>
+        <w:t xml:space="preserve">Contains utility functions for state machine and victim </w:t>
+      </w:r>
+      <w:proofErr w:type="gramStart"/>
+      <w:r>
+        <w:t>detection</w:t>
+      </w:r>
+      <w:proofErr w:type="gramEnd"/>
+    </w:p>
+    <w:p>
+      <w:pPr>
+        <w:pStyle w:val="ListParagraph"/>
+        <w:numPr>
+          <w:ilvl w:val="0"/>
+          <w:numId w:val="2"/>
+        </w:numPr>
+      </w:pPr>
+      <w:r>
+        <w:t>Chassis.cpp</w:t>
+      </w:r>
+    </w:p>
+    <w:p>
+      <w:pPr>
+        <w:pStyle w:val="ListParagraph"/>
+        <w:numPr>
+          <w:ilvl w:val="1"/>
+          <w:numId w:val="2"/>
+        </w:numPr>
+      </w:pPr>
+      <w:r>
+        <w:t>Wrapper class that contains movement and some sensor functions for robot</w:t>
+      </w:r>
+    </w:p>
+    <w:p>
+      <w:pPr>
+        <w:pStyle w:val="ListParagraph"/>
+        <w:numPr>
+          <w:ilvl w:val="0"/>
+          <w:numId w:val="2"/>
+        </w:numPr>
+      </w:pPr>
+      <w:r>
+        <w:t>LaserSystem.cpp</w:t>
+      </w:r>
+    </w:p>
+    <w:p>
+      <w:pPr>
+        <w:pStyle w:val="ListParagraph"/>
+        <w:numPr>
+          <w:ilvl w:val="1"/>
+          <w:numId w:val="2"/>
+        </w:numPr>
+      </w:pPr>
+      <w:r>
+        <w:t>Wrapper class for lasers</w:t>
+      </w:r>
+    </w:p>
+    <w:p>
+      <w:pPr>
+        <w:pStyle w:val="ListParagraph"/>
+        <w:numPr>
+          <w:ilvl w:val="0"/>
+          <w:numId w:val="2"/>
+        </w:numPr>
+      </w:pPr>
+      <w:r>
+        <w:t>SerialArduino.cpp</w:t>
+      </w:r>
+    </w:p>
+    <w:p>
+      <w:pPr>
+        <w:pStyle w:val="ListParagraph"/>
+        <w:numPr>
+          <w:ilvl w:val="1"/>
+          <w:numId w:val="2"/>
+        </w:numPr>
+      </w:pPr>
+      <w:r>
+        <w:t>Class for Serial communication with Pi</w:t>
+      </w:r>
+    </w:p>
     <w:p/>
     <w:p>
       <w:pPr>
@@ -182,13 +353,7 @@
         </w:numPr>
       </w:pPr>
       <w:r>
-        <w:t xml:space="preserve">File that contains </w:t>
-      </w:r>
-      <w:r>
-        <w:t>letter</w:t>
-      </w:r>
-      <w:r>
-        <w:t xml:space="preserve">-detection functions that our main program uses to detect </w:t>
+        <w:t xml:space="preserve">File that contains letter-detection functions that our main program uses to detect </w:t>
       </w:r>
       <w:r>
         <w:t xml:space="preserve">letter </w:t>
@@ -457,8 +622,124 @@
       </w:rPr>
     </w:lvl>
   </w:abstractNum>
+  <w:abstractNum w:abstractNumId="1" w15:restartNumberingAfterBreak="0">
+    <w:nsid w:val="5F2C7204"/>
+    <w:multiLevelType w:val="hybridMultilevel"/>
+    <w:tmpl w:val="9C784B92"/>
+    <w:lvl w:ilvl="0" w:tplc="04090001">
+      <w:start w:val="1"/>
+      <w:numFmt w:val="bullet"/>
+      <w:lvlText w:val=""/>
+      <w:lvlJc w:val="left"/>
+      <w:pPr>
+        <w:ind w:left="720" w:hanging="360"/>
+      </w:pPr>
+      <w:rPr>
+        <w:rFonts w:ascii="Symbol" w:hAnsi="Symbol" w:hint="default"/>
+      </w:rPr>
+    </w:lvl>
+    <w:lvl w:ilvl="1" w:tplc="04090003">
+      <w:start w:val="1"/>
+      <w:numFmt w:val="bullet"/>
+      <w:lvlText w:val="o"/>
+      <w:lvlJc w:val="left"/>
+      <w:pPr>
+        <w:ind w:left="1440" w:hanging="360"/>
+      </w:pPr>
+      <w:rPr>
+        <w:rFonts w:ascii="Courier New" w:hAnsi="Courier New" w:cs="Courier New" w:hint="default"/>
+      </w:rPr>
+    </w:lvl>
+    <w:lvl w:ilvl="2" w:tplc="04090005" w:tentative="1">
+      <w:start w:val="1"/>
+      <w:numFmt w:val="bullet"/>
+      <w:lvlText w:val=""/>
+      <w:lvlJc w:val="left"/>
+      <w:pPr>
+        <w:ind w:left="2160" w:hanging="360"/>
+      </w:pPr>
+      <w:rPr>
+        <w:rFonts w:ascii="Wingdings" w:hAnsi="Wingdings" w:hint="default"/>
+      </w:rPr>
+    </w:lvl>
+    <w:lvl w:ilvl="3" w:tplc="04090001" w:tentative="1">
+      <w:start w:val="1"/>
+      <w:numFmt w:val="bullet"/>
+      <w:lvlText w:val=""/>
+      <w:lvlJc w:val="left"/>
+      <w:pPr>
+        <w:ind w:left="2880" w:hanging="360"/>
+      </w:pPr>
+      <w:rPr>
+        <w:rFonts w:ascii="Symbol" w:hAnsi="Symbol" w:hint="default"/>
+      </w:rPr>
+    </w:lvl>
+    <w:lvl w:ilvl="4" w:tplc="04090003" w:tentative="1">
+      <w:start w:val="1"/>
+      <w:numFmt w:val="bullet"/>
+      <w:lvlText w:val="o"/>
+      <w:lvlJc w:val="left"/>
+      <w:pPr>
+        <w:ind w:left="3600" w:hanging="360"/>
+      </w:pPr>
+      <w:rPr>
+        <w:rFonts w:ascii="Courier New" w:hAnsi="Courier New" w:cs="Courier New" w:hint="default"/>
+      </w:rPr>
+    </w:lvl>
+    <w:lvl w:ilvl="5" w:tplc="04090005" w:tentative="1">
+      <w:start w:val="1"/>
+      <w:numFmt w:val="bullet"/>
+      <w:lvlText w:val=""/>
+      <w:lvlJc w:val="left"/>
+      <w:pPr>
+        <w:ind w:left="4320" w:hanging="360"/>
+      </w:pPr>
+      <w:rPr>
+        <w:rFonts w:ascii="Wingdings" w:hAnsi="Wingdings" w:hint="default"/>
+      </w:rPr>
+    </w:lvl>
+    <w:lvl w:ilvl="6" w:tplc="04090001" w:tentative="1">
+      <w:start w:val="1"/>
+      <w:numFmt w:val="bullet"/>
+      <w:lvlText w:val=""/>
+      <w:lvlJc w:val="left"/>
+      <w:pPr>
+        <w:ind w:left="5040" w:hanging="360"/>
+      </w:pPr>
+      <w:rPr>
+        <w:rFonts w:ascii="Symbol" w:hAnsi="Symbol" w:hint="default"/>
+      </w:rPr>
+    </w:lvl>
+    <w:lvl w:ilvl="7" w:tplc="04090003" w:tentative="1">
+      <w:start w:val="1"/>
+      <w:numFmt w:val="bullet"/>
+      <w:lvlText w:val="o"/>
+      <w:lvlJc w:val="left"/>
+      <w:pPr>
+        <w:ind w:left="5760" w:hanging="360"/>
+      </w:pPr>
+      <w:rPr>
+        <w:rFonts w:ascii="Courier New" w:hAnsi="Courier New" w:cs="Courier New" w:hint="default"/>
+      </w:rPr>
+    </w:lvl>
+    <w:lvl w:ilvl="8" w:tplc="04090005" w:tentative="1">
+      <w:start w:val="1"/>
+      <w:numFmt w:val="bullet"/>
+      <w:lvlText w:val=""/>
+      <w:lvlJc w:val="left"/>
+      <w:pPr>
+        <w:ind w:left="6480" w:hanging="360"/>
+      </w:pPr>
+      <w:rPr>
+        <w:rFonts w:ascii="Wingdings" w:hAnsi="Wingdings" w:hint="default"/>
+      </w:rPr>
+    </w:lvl>
+  </w:abstractNum>
   <w:num w:numId="1">
     <w:abstractNumId w:val="0"/>
+  </w:num>
+  <w:num w:numId="2">
+    <w:abstractNumId w:val="1"/>
   </w:num>
 </w:numbering>
 </file>
@@ -586,6 +867,7 @@
     <w:lsdException w:name="HTML Sample" w:semiHidden="1" w:unhideWhenUsed="1"/>
     <w:lsdException w:name="HTML Typewriter" w:semiHidden="1" w:unhideWhenUsed="1"/>
     <w:lsdException w:name="HTML Variable" w:semiHidden="1" w:unhideWhenUsed="1"/>
+    <w:lsdException w:name="Normal Table" w:semiHidden="1" w:unhideWhenUsed="1"/>
     <w:lsdException w:name="annotation subject" w:semiHidden="1" w:unhideWhenUsed="1"/>
     <w:lsdException w:name="No List" w:semiHidden="1" w:unhideWhenUsed="1"/>
     <w:lsdException w:name="Outline List 1" w:semiHidden="1" w:unhideWhenUsed="1"/>
@@ -632,8 +914,10 @@
     <w:lsdException w:name="Table Subtle 2" w:semiHidden="1" w:unhideWhenUsed="1"/>
     <w:lsdException w:name="Table Web 1" w:semiHidden="1" w:unhideWhenUsed="1"/>
     <w:lsdException w:name="Table Web 2" w:semiHidden="1" w:unhideWhenUsed="1"/>
+    <w:lsdException w:name="Table Web 3" w:semiHidden="1" w:unhideWhenUsed="1"/>
     <w:lsdException w:name="Balloon Text" w:semiHidden="1" w:unhideWhenUsed="1"/>
     <w:lsdException w:name="Table Grid" w:uiPriority="39"/>
+    <w:lsdException w:name="Table Theme" w:semiHidden="1" w:unhideWhenUsed="1"/>
     <w:lsdException w:name="Placeholder Text" w:semiHidden="1"/>
     <w:lsdException w:name="No Spacing" w:uiPriority="1" w:qFormat="1"/>
     <w:lsdException w:name="Light Shading" w:uiPriority="60"/>
